--- a/SQL/Assignments/Assignment_1.docx
+++ b/SQL/Assignments/Assignment_1.docx
@@ -51,6 +51,51 @@
         <w:t>SELECT * FROM customer</w:t>
       </w:r>
     </w:p>
+    <w:p>
+      <w:pPr>
+        <w:ind w:left="720"/>
+      </w:pPr>
+      <w:r>
+        <w:rPr>
+          <w:noProof/>
+        </w:rPr>
+        <w:drawing>
+          <wp:inline distT="0" distB="0" distL="0" distR="0" wp14:anchorId="3F73A32E" wp14:editId="1397DE53">
+            <wp:extent cx="5943600" cy="2032000"/>
+            <wp:effectExtent l="0" t="0" r="0" b="6350"/>
+            <wp:docPr id="1" name="Picture 1"/>
+            <wp:cNvGraphicFramePr>
+              <a:graphicFrameLocks xmlns:a="http://schemas.openxmlformats.org/drawingml/2006/main" noChangeAspect="1"/>
+            </wp:cNvGraphicFramePr>
+            <a:graphic xmlns:a="http://schemas.openxmlformats.org/drawingml/2006/main">
+              <a:graphicData uri="http://schemas.openxmlformats.org/drawingml/2006/picture">
+                <pic:pic xmlns:pic="http://schemas.openxmlformats.org/drawingml/2006/picture">
+                  <pic:nvPicPr>
+                    <pic:cNvPr id="1" name=""/>
+                    <pic:cNvPicPr/>
+                  </pic:nvPicPr>
+                  <pic:blipFill>
+                    <a:blip r:embed="rId5"/>
+                    <a:stretch>
+                      <a:fillRect/>
+                    </a:stretch>
+                  </pic:blipFill>
+                  <pic:spPr>
+                    <a:xfrm>
+                      <a:off x="0" y="0"/>
+                      <a:ext cx="5943600" cy="2032000"/>
+                    </a:xfrm>
+                    <a:prstGeom prst="rect">
+                      <a:avLst/>
+                    </a:prstGeom>
+                  </pic:spPr>
+                </pic:pic>
+              </a:graphicData>
+            </a:graphic>
+          </wp:inline>
+        </w:drawing>
+      </w:r>
+    </w:p>
     <w:p/>
     <w:p>
       <w:pPr>
@@ -89,6 +134,56 @@
         <w:t>, email FROM customer</w:t>
       </w:r>
     </w:p>
+    <w:p>
+      <w:pPr>
+        <w:ind w:left="360" w:firstLine="360"/>
+      </w:pPr>
+      <w:r>
+        <w:rPr>
+          <w:noProof/>
+        </w:rPr>
+        <w:drawing>
+          <wp:inline distT="0" distB="0" distL="0" distR="0" wp14:anchorId="748504ED" wp14:editId="73EC1D47">
+            <wp:extent cx="4749854" cy="2880360"/>
+            <wp:effectExtent l="0" t="0" r="0" b="0"/>
+            <wp:docPr id="2" name="Picture 2"/>
+            <wp:cNvGraphicFramePr>
+              <a:graphicFrameLocks xmlns:a="http://schemas.openxmlformats.org/drawingml/2006/main" noChangeAspect="1"/>
+            </wp:cNvGraphicFramePr>
+            <a:graphic xmlns:a="http://schemas.openxmlformats.org/drawingml/2006/main">
+              <a:graphicData uri="http://schemas.openxmlformats.org/drawingml/2006/picture">
+                <pic:pic xmlns:pic="http://schemas.openxmlformats.org/drawingml/2006/picture">
+                  <pic:nvPicPr>
+                    <pic:cNvPr id="1" name=""/>
+                    <pic:cNvPicPr/>
+                  </pic:nvPicPr>
+                  <pic:blipFill>
+                    <a:blip r:embed="rId6"/>
+                    <a:stretch>
+                      <a:fillRect/>
+                    </a:stretch>
+                  </pic:blipFill>
+                  <pic:spPr>
+                    <a:xfrm>
+                      <a:off x="0" y="0"/>
+                      <a:ext cx="4750915" cy="2881003"/>
+                    </a:xfrm>
+                    <a:prstGeom prst="rect">
+                      <a:avLst/>
+                    </a:prstGeom>
+                  </pic:spPr>
+                </pic:pic>
+              </a:graphicData>
+            </a:graphic>
+          </wp:inline>
+        </w:drawing>
+      </w:r>
+    </w:p>
+    <w:p>
+      <w:pPr>
+        <w:ind w:left="360" w:firstLine="360"/>
+      </w:pPr>
+    </w:p>
     <w:p/>
     <w:p/>
     <w:p>
@@ -112,6 +207,51 @@
         <w:t>SELECT * FROM film</w:t>
       </w:r>
     </w:p>
+    <w:p>
+      <w:pPr>
+        <w:ind w:left="360" w:firstLine="360"/>
+      </w:pPr>
+      <w:r>
+        <w:rPr>
+          <w:noProof/>
+        </w:rPr>
+        <w:drawing>
+          <wp:inline distT="0" distB="0" distL="0" distR="0" wp14:anchorId="4967415E" wp14:editId="04381A05">
+            <wp:extent cx="5943600" cy="2266950"/>
+            <wp:effectExtent l="0" t="0" r="0" b="0"/>
+            <wp:docPr id="3" name="Picture 3"/>
+            <wp:cNvGraphicFramePr>
+              <a:graphicFrameLocks xmlns:a="http://schemas.openxmlformats.org/drawingml/2006/main" noChangeAspect="1"/>
+            </wp:cNvGraphicFramePr>
+            <a:graphic xmlns:a="http://schemas.openxmlformats.org/drawingml/2006/main">
+              <a:graphicData uri="http://schemas.openxmlformats.org/drawingml/2006/picture">
+                <pic:pic xmlns:pic="http://schemas.openxmlformats.org/drawingml/2006/picture">
+                  <pic:nvPicPr>
+                    <pic:cNvPr id="1" name=""/>
+                    <pic:cNvPicPr/>
+                  </pic:nvPicPr>
+                  <pic:blipFill>
+                    <a:blip r:embed="rId7"/>
+                    <a:stretch>
+                      <a:fillRect/>
+                    </a:stretch>
+                  </pic:blipFill>
+                  <pic:spPr>
+                    <a:xfrm>
+                      <a:off x="0" y="0"/>
+                      <a:ext cx="5943600" cy="2266950"/>
+                    </a:xfrm>
+                    <a:prstGeom prst="rect">
+                      <a:avLst/>
+                    </a:prstGeom>
+                  </pic:spPr>
+                </pic:pic>
+              </a:graphicData>
+            </a:graphic>
+          </wp:inline>
+        </w:drawing>
+      </w:r>
+    </w:p>
     <w:p/>
     <w:p/>
     <w:p>
@@ -151,6 +291,56 @@
         <w:t xml:space="preserve"> FROM film</w:t>
       </w:r>
     </w:p>
+    <w:p>
+      <w:pPr>
+        <w:ind w:left="720"/>
+      </w:pPr>
+    </w:p>
+    <w:p>
+      <w:pPr>
+        <w:ind w:left="720"/>
+      </w:pPr>
+      <w:r>
+        <w:rPr>
+          <w:noProof/>
+        </w:rPr>
+        <w:drawing>
+          <wp:inline distT="0" distB="0" distL="0" distR="0" wp14:anchorId="726A68C8" wp14:editId="0A737F7D">
+            <wp:extent cx="3353523" cy="1424940"/>
+            <wp:effectExtent l="0" t="0" r="0" b="3810"/>
+            <wp:docPr id="4" name="Picture 4"/>
+            <wp:cNvGraphicFramePr>
+              <a:graphicFrameLocks xmlns:a="http://schemas.openxmlformats.org/drawingml/2006/main" noChangeAspect="1"/>
+            </wp:cNvGraphicFramePr>
+            <a:graphic xmlns:a="http://schemas.openxmlformats.org/drawingml/2006/main">
+              <a:graphicData uri="http://schemas.openxmlformats.org/drawingml/2006/picture">
+                <pic:pic xmlns:pic="http://schemas.openxmlformats.org/drawingml/2006/picture">
+                  <pic:nvPicPr>
+                    <pic:cNvPr id="1" name=""/>
+                    <pic:cNvPicPr/>
+                  </pic:nvPicPr>
+                  <pic:blipFill>
+                    <a:blip r:embed="rId8"/>
+                    <a:stretch>
+                      <a:fillRect/>
+                    </a:stretch>
+                  </pic:blipFill>
+                  <pic:spPr>
+                    <a:xfrm>
+                      <a:off x="0" y="0"/>
+                      <a:ext cx="3356545" cy="1426224"/>
+                    </a:xfrm>
+                    <a:prstGeom prst="rect">
+                      <a:avLst/>
+                    </a:prstGeom>
+                  </pic:spPr>
+                </pic:pic>
+              </a:graphicData>
+            </a:graphic>
+          </wp:inline>
+        </w:drawing>
+      </w:r>
+    </w:p>
     <w:p/>
     <w:p/>
     <w:p>
@@ -197,10 +387,51 @@
       </w:r>
     </w:p>
     <w:p>
-      <w:r>
-        <w:br/>
-      </w:r>
-    </w:p>
+      <w:pPr>
+        <w:ind w:left="720"/>
+      </w:pPr>
+      <w:r>
+        <w:rPr>
+          <w:noProof/>
+        </w:rPr>
+        <w:drawing>
+          <wp:inline distT="0" distB="0" distL="0" distR="0" wp14:anchorId="490A6D49" wp14:editId="726B930C">
+            <wp:extent cx="3962400" cy="1472119"/>
+            <wp:effectExtent l="0" t="0" r="0" b="0"/>
+            <wp:docPr id="5" name="Picture 5"/>
+            <wp:cNvGraphicFramePr>
+              <a:graphicFrameLocks xmlns:a="http://schemas.openxmlformats.org/drawingml/2006/main" noChangeAspect="1"/>
+            </wp:cNvGraphicFramePr>
+            <a:graphic xmlns:a="http://schemas.openxmlformats.org/drawingml/2006/main">
+              <a:graphicData uri="http://schemas.openxmlformats.org/drawingml/2006/picture">
+                <pic:pic xmlns:pic="http://schemas.openxmlformats.org/drawingml/2006/picture">
+                  <pic:nvPicPr>
+                    <pic:cNvPr id="1" name=""/>
+                    <pic:cNvPicPr/>
+                  </pic:nvPicPr>
+                  <pic:blipFill>
+                    <a:blip r:embed="rId9"/>
+                    <a:stretch>
+                      <a:fillRect/>
+                    </a:stretch>
+                  </pic:blipFill>
+                  <pic:spPr>
+                    <a:xfrm>
+                      <a:off x="0" y="0"/>
+                      <a:ext cx="3969754" cy="1474851"/>
+                    </a:xfrm>
+                    <a:prstGeom prst="rect">
+                      <a:avLst/>
+                    </a:prstGeom>
+                  </pic:spPr>
+                </pic:pic>
+              </a:graphicData>
+            </a:graphic>
+          </wp:inline>
+        </w:drawing>
+      </w:r>
+    </w:p>
+    <w:p/>
     <w:p>
       <w:pPr>
         <w:pStyle w:val="ListParagraph"/>
@@ -210,7 +441,6 @@
         </w:numPr>
       </w:pPr>
       <w:r>
-        <w:lastRenderedPageBreak/>
         <w:t>A customer left us some feedback about our store.  Write a query to find her email address – for Nancy Thomas.</w:t>
       </w:r>
     </w:p>
@@ -239,7 +469,51 @@
         <w:t xml:space="preserve"> = ‘Thomas’</w:t>
       </w:r>
     </w:p>
-    <w:p/>
+    <w:p>
+      <w:pPr>
+        <w:ind w:left="720"/>
+      </w:pPr>
+      <w:r>
+        <w:rPr>
+          <w:noProof/>
+        </w:rPr>
+        <w:drawing>
+          <wp:inline distT="0" distB="0" distL="0" distR="0" wp14:anchorId="76F4CD8B" wp14:editId="49988803">
+            <wp:extent cx="3093720" cy="960975"/>
+            <wp:effectExtent l="0" t="0" r="0" b="0"/>
+            <wp:docPr id="6" name="Picture 6"/>
+            <wp:cNvGraphicFramePr>
+              <a:graphicFrameLocks xmlns:a="http://schemas.openxmlformats.org/drawingml/2006/main" noChangeAspect="1"/>
+            </wp:cNvGraphicFramePr>
+            <a:graphic xmlns:a="http://schemas.openxmlformats.org/drawingml/2006/main">
+              <a:graphicData uri="http://schemas.openxmlformats.org/drawingml/2006/picture">
+                <pic:pic xmlns:pic="http://schemas.openxmlformats.org/drawingml/2006/picture">
+                  <pic:nvPicPr>
+                    <pic:cNvPr id="1" name=""/>
+                    <pic:cNvPicPr/>
+                  </pic:nvPicPr>
+                  <pic:blipFill>
+                    <a:blip r:embed="rId10"/>
+                    <a:stretch>
+                      <a:fillRect/>
+                    </a:stretch>
+                  </pic:blipFill>
+                  <pic:spPr>
+                    <a:xfrm>
+                      <a:off x="0" y="0"/>
+                      <a:ext cx="3111556" cy="966515"/>
+                    </a:xfrm>
+                    <a:prstGeom prst="rect">
+                      <a:avLst/>
+                    </a:prstGeom>
+                  </pic:spPr>
+                </pic:pic>
+              </a:graphicData>
+            </a:graphic>
+          </wp:inline>
+        </w:drawing>
+      </w:r>
+    </w:p>
     <w:p/>
     <w:p>
       <w:pPr>
@@ -253,7 +527,6 @@
         <w:t xml:space="preserve">We’re trying to find a customer located at a certain address ‘259 Ipoh Drive’ – can you find their phone number? </w:t>
       </w:r>
     </w:p>
-    <w:p/>
     <w:p>
       <w:pPr>
         <w:ind w:firstLine="720"/>
@@ -281,6 +554,51 @@
       <w:proofErr w:type="spellEnd"/>
       <w:r>
         <w:t xml:space="preserve"> WHERE address = '259 Ipoh Drive'</w:t>
+      </w:r>
+    </w:p>
+    <w:p>
+      <w:pPr>
+        <w:ind w:firstLine="720"/>
+      </w:pPr>
+      <w:r>
+        <w:rPr>
+          <w:noProof/>
+        </w:rPr>
+        <w:drawing>
+          <wp:inline distT="0" distB="0" distL="0" distR="0" wp14:anchorId="6F53846D" wp14:editId="2889D890">
+            <wp:extent cx="3108960" cy="1154352"/>
+            <wp:effectExtent l="0" t="0" r="0" b="8255"/>
+            <wp:docPr id="7" name="Picture 7"/>
+            <wp:cNvGraphicFramePr>
+              <a:graphicFrameLocks xmlns:a="http://schemas.openxmlformats.org/drawingml/2006/main" noChangeAspect="1"/>
+            </wp:cNvGraphicFramePr>
+            <a:graphic xmlns:a="http://schemas.openxmlformats.org/drawingml/2006/main">
+              <a:graphicData uri="http://schemas.openxmlformats.org/drawingml/2006/picture">
+                <pic:pic xmlns:pic="http://schemas.openxmlformats.org/drawingml/2006/picture">
+                  <pic:nvPicPr>
+                    <pic:cNvPr id="1" name=""/>
+                    <pic:cNvPicPr/>
+                  </pic:nvPicPr>
+                  <pic:blipFill>
+                    <a:blip r:embed="rId11"/>
+                    <a:stretch>
+                      <a:fillRect/>
+                    </a:stretch>
+                  </pic:blipFill>
+                  <pic:spPr>
+                    <a:xfrm>
+                      <a:off x="0" y="0"/>
+                      <a:ext cx="3116575" cy="1157179"/>
+                    </a:xfrm>
+                    <a:prstGeom prst="rect">
+                      <a:avLst/>
+                    </a:prstGeom>
+                  </pic:spPr>
+                </pic:pic>
+              </a:graphicData>
+            </a:graphic>
+          </wp:inline>
+        </w:drawing>
       </w:r>
     </w:p>
     <w:p/>
@@ -321,7 +639,51 @@
         <w:t xml:space="preserve"> &gt; 150</w:t>
       </w:r>
     </w:p>
-    <w:p/>
+    <w:p>
+      <w:pPr>
+        <w:ind w:left="720"/>
+      </w:pPr>
+      <w:r>
+        <w:rPr>
+          <w:noProof/>
+        </w:rPr>
+        <w:drawing>
+          <wp:inline distT="0" distB="0" distL="0" distR="0" wp14:anchorId="0579B68F" wp14:editId="3B978F31">
+            <wp:extent cx="5090160" cy="1885970"/>
+            <wp:effectExtent l="0" t="0" r="0" b="0"/>
+            <wp:docPr id="8" name="Picture 8"/>
+            <wp:cNvGraphicFramePr>
+              <a:graphicFrameLocks xmlns:a="http://schemas.openxmlformats.org/drawingml/2006/main" noChangeAspect="1"/>
+            </wp:cNvGraphicFramePr>
+            <a:graphic xmlns:a="http://schemas.openxmlformats.org/drawingml/2006/main">
+              <a:graphicData uri="http://schemas.openxmlformats.org/drawingml/2006/picture">
+                <pic:pic xmlns:pic="http://schemas.openxmlformats.org/drawingml/2006/picture">
+                  <pic:nvPicPr>
+                    <pic:cNvPr id="1" name=""/>
+                    <pic:cNvPicPr/>
+                  </pic:nvPicPr>
+                  <pic:blipFill>
+                    <a:blip r:embed="rId12"/>
+                    <a:stretch>
+                      <a:fillRect/>
+                    </a:stretch>
+                  </pic:blipFill>
+                  <pic:spPr>
+                    <a:xfrm>
+                      <a:off x="0" y="0"/>
+                      <a:ext cx="5096889" cy="1888463"/>
+                    </a:xfrm>
+                    <a:prstGeom prst="rect">
+                      <a:avLst/>
+                    </a:prstGeom>
+                  </pic:spPr>
+                </pic:pic>
+              </a:graphicData>
+            </a:graphic>
+          </wp:inline>
+        </w:drawing>
+      </w:r>
+    </w:p>
     <w:p/>
     <w:p>
       <w:pPr>
@@ -347,6 +709,52 @@
         <w:t>amount = 1.99 OR amount = 4.99</w:t>
       </w:r>
     </w:p>
+    <w:p>
+      <w:pPr>
+        <w:ind w:left="720"/>
+      </w:pPr>
+      <w:r>
+        <w:rPr>
+          <w:noProof/>
+        </w:rPr>
+        <w:drawing>
+          <wp:inline distT="0" distB="0" distL="0" distR="0" wp14:anchorId="7D7033C4" wp14:editId="21E4D1E2">
+            <wp:extent cx="3497580" cy="2125079"/>
+            <wp:effectExtent l="0" t="0" r="7620" b="8890"/>
+            <wp:docPr id="9" name="Picture 9"/>
+            <wp:cNvGraphicFramePr>
+              <a:graphicFrameLocks xmlns:a="http://schemas.openxmlformats.org/drawingml/2006/main" noChangeAspect="1"/>
+            </wp:cNvGraphicFramePr>
+            <a:graphic xmlns:a="http://schemas.openxmlformats.org/drawingml/2006/main">
+              <a:graphicData uri="http://schemas.openxmlformats.org/drawingml/2006/picture">
+                <pic:pic xmlns:pic="http://schemas.openxmlformats.org/drawingml/2006/picture">
+                  <pic:nvPicPr>
+                    <pic:cNvPr id="1" name=""/>
+                    <pic:cNvPicPr/>
+                  </pic:nvPicPr>
+                  <pic:blipFill>
+                    <a:blip r:embed="rId13"/>
+                    <a:stretch>
+                      <a:fillRect/>
+                    </a:stretch>
+                  </pic:blipFill>
+                  <pic:spPr>
+                    <a:xfrm>
+                      <a:off x="0" y="0"/>
+                      <a:ext cx="3503903" cy="2128921"/>
+                    </a:xfrm>
+                    <a:prstGeom prst="rect">
+                      <a:avLst/>
+                    </a:prstGeom>
+                  </pic:spPr>
+                </pic:pic>
+              </a:graphicData>
+            </a:graphic>
+          </wp:inline>
+        </w:drawing>
+      </w:r>
+    </w:p>
+    <w:p/>
     <w:p/>
     <w:p/>
     <w:p>
@@ -358,6 +766,7 @@
         </w:numPr>
       </w:pPr>
       <w:r>
+        <w:lastRenderedPageBreak/>
         <w:t>Write a query to return a list of transitions from the payment table where the amount is greater than 5.</w:t>
       </w:r>
     </w:p>
@@ -372,6 +781,51 @@
       </w:pPr>
       <w:r>
         <w:t>SELECT * FROM payment WHERE amount &gt; 5</w:t>
+      </w:r>
+    </w:p>
+    <w:p>
+      <w:pPr>
+        <w:ind w:left="720"/>
+      </w:pPr>
+      <w:r>
+        <w:rPr>
+          <w:noProof/>
+        </w:rPr>
+        <w:drawing>
+          <wp:inline distT="0" distB="0" distL="0" distR="0" wp14:anchorId="5EB3F14A" wp14:editId="16C27EA0">
+            <wp:extent cx="4389120" cy="2519055"/>
+            <wp:effectExtent l="0" t="0" r="0" b="0"/>
+            <wp:docPr id="10" name="Picture 10"/>
+            <wp:cNvGraphicFramePr>
+              <a:graphicFrameLocks xmlns:a="http://schemas.openxmlformats.org/drawingml/2006/main" noChangeAspect="1"/>
+            </wp:cNvGraphicFramePr>
+            <a:graphic xmlns:a="http://schemas.openxmlformats.org/drawingml/2006/main">
+              <a:graphicData uri="http://schemas.openxmlformats.org/drawingml/2006/picture">
+                <pic:pic xmlns:pic="http://schemas.openxmlformats.org/drawingml/2006/picture">
+                  <pic:nvPicPr>
+                    <pic:cNvPr id="1" name=""/>
+                    <pic:cNvPicPr/>
+                  </pic:nvPicPr>
+                  <pic:blipFill>
+                    <a:blip r:embed="rId14"/>
+                    <a:stretch>
+                      <a:fillRect/>
+                    </a:stretch>
+                  </pic:blipFill>
+                  <pic:spPr>
+                    <a:xfrm>
+                      <a:off x="0" y="0"/>
+                      <a:ext cx="4391901" cy="2520651"/>
+                    </a:xfrm>
+                    <a:prstGeom prst="rect">
+                      <a:avLst/>
+                    </a:prstGeom>
+                  </pic:spPr>
+                </pic:pic>
+              </a:graphicData>
+            </a:graphic>
+          </wp:inline>
+        </w:drawing>
       </w:r>
     </w:p>
     <w:p/>
@@ -697,6 +1151,7 @@
     <w:lsdException w:name="HTML Sample" w:semiHidden="1" w:unhideWhenUsed="1"/>
     <w:lsdException w:name="HTML Typewriter" w:semiHidden="1" w:unhideWhenUsed="1"/>
     <w:lsdException w:name="HTML Variable" w:semiHidden="1" w:unhideWhenUsed="1"/>
+    <w:lsdException w:name="Normal Table" w:semiHidden="1" w:unhideWhenUsed="1"/>
     <w:lsdException w:name="annotation subject" w:semiHidden="1" w:unhideWhenUsed="1"/>
     <w:lsdException w:name="No List" w:semiHidden="1" w:unhideWhenUsed="1"/>
     <w:lsdException w:name="Outline List 1" w:semiHidden="1" w:unhideWhenUsed="1"/>
@@ -743,8 +1198,10 @@
     <w:lsdException w:name="Table Subtle 2" w:semiHidden="1" w:unhideWhenUsed="1"/>
     <w:lsdException w:name="Table Web 1" w:semiHidden="1" w:unhideWhenUsed="1"/>
     <w:lsdException w:name="Table Web 2" w:semiHidden="1" w:unhideWhenUsed="1"/>
+    <w:lsdException w:name="Table Web 3" w:semiHidden="1" w:unhideWhenUsed="1"/>
     <w:lsdException w:name="Balloon Text" w:semiHidden="1" w:unhideWhenUsed="1"/>
     <w:lsdException w:name="Table Grid" w:uiPriority="59"/>
+    <w:lsdException w:name="Table Theme" w:semiHidden="1" w:unhideWhenUsed="1"/>
     <w:lsdException w:name="Placeholder Text" w:semiHidden="1"/>
     <w:lsdException w:name="No Spacing" w:uiPriority="1" w:qFormat="1"/>
     <w:lsdException w:name="Light Shading" w:uiPriority="60"/>
